--- a/diagramas/4.Crear.docx
+++ b/diagramas/4.Crear.docx
@@ -372,7 +372,43 @@
                 <w:sz w:val="24"/>
                 <w:szCs w:val="24"/>
               </w:rPr>
-              <w:t xml:space="preserve">6.El caso de uso finaliza. </w:t>
+              <w:t xml:space="preserve">6. </w:t>
+            </w:r>
+            <w:r>
+              <w:rPr>
+                <w:rFonts w:ascii="Calibri" w:hAnsi="Calibri" w:cs="Calibri"/>
+                <w:color w:val="000000"/>
+              </w:rPr>
+              <w:t>[PUNTO DE EXTENSION] ASIGNAR_ACTIVIDAD</w:t>
+            </w:r>
+            <w:r>
+              <w:rPr>
+                <w:rFonts w:ascii="Calibri" w:hAnsi="Calibri" w:cs="Calibri"/>
+                <w:color w:val="000000"/>
+              </w:rPr>
+              <w:t>.</w:t>
+            </w:r>
+          </w:p>
+          <w:p>
+            <w:pPr>
+              <w:rPr>
+                <w:sz w:val="24"/>
+                <w:szCs w:val="24"/>
+              </w:rPr>
+            </w:pPr>
+            <w:r>
+              <w:rPr>
+                <w:sz w:val="24"/>
+                <w:szCs w:val="24"/>
+              </w:rPr>
+              <w:t>7</w:t>
+            </w:r>
+            <w:r>
+              <w:rPr>
+                <w:sz w:val="24"/>
+                <w:szCs w:val="24"/>
+              </w:rPr>
+              <w:t xml:space="preserve">.El caso de uso finaliza. </w:t>
             </w:r>
             <w:bookmarkStart w:id="0" w:name="_GoBack"/>
             <w:bookmarkEnd w:id="0"/>
@@ -497,6 +533,51 @@
               <w:t>2.2 El sistema no soporta el peso del archivo cargado</w:t>
             </w:r>
           </w:p>
+          <w:p>
+            <w:pPr>
+              <w:rPr>
+                <w:sz w:val="24"/>
+                <w:szCs w:val="24"/>
+              </w:rPr>
+            </w:pPr>
+            <w:r>
+              <w:rPr>
+                <w:sz w:val="24"/>
+                <w:szCs w:val="24"/>
+              </w:rPr>
+              <w:t>6. El sistema no posee usuarios en su base de datos a los cuales asignarlas.</w:t>
+            </w:r>
+          </w:p>
+          <w:p>
+            <w:pPr>
+              <w:rPr>
+                <w:sz w:val="24"/>
+                <w:szCs w:val="24"/>
+              </w:rPr>
+            </w:pPr>
+            <w:r>
+              <w:rPr>
+                <w:sz w:val="24"/>
+                <w:szCs w:val="24"/>
+              </w:rPr>
+              <w:t>6.1 El sistema muestra en pantalla un mensaje especificando el error</w:t>
+            </w:r>
+          </w:p>
+          <w:p>
+            <w:pPr>
+              <w:rPr>
+                <w:sz w:val="24"/>
+                <w:szCs w:val="24"/>
+              </w:rPr>
+            </w:pPr>
+            <w:r>
+              <w:rPr>
+                <w:sz w:val="24"/>
+                <w:szCs w:val="24"/>
+              </w:rPr>
+              <w:t>6.2 El sistema suspende la asignación de actividades.</w:t>
+            </w:r>
+          </w:p>
         </w:tc>
       </w:tr>
       <w:tr>
@@ -526,6 +607,7 @@
                 <w:sz w:val="36"/>
                 <w:szCs w:val="36"/>
               </w:rPr>
+              <w:lastRenderedPageBreak/>
               <w:t xml:space="preserve"> </w:t>
             </w:r>
             <w:r>
@@ -669,6 +751,13 @@
                 <w:szCs w:val="24"/>
               </w:rPr>
             </w:pPr>
+            <w:r>
+              <w:rPr>
+                <w:sz w:val="24"/>
+                <w:szCs w:val="24"/>
+              </w:rPr>
+              <w:t>Asignar actividad</w:t>
+            </w:r>
           </w:p>
         </w:tc>
       </w:tr>
@@ -1554,7 +1643,7 @@
 </file>
 
 <file path=customXml/itemProps1.xml><?xml version="1.0" encoding="utf-8"?>
-<ds:datastoreItem xmlns:ds="http://schemas.openxmlformats.org/officeDocument/2006/customXml" ds:itemID="{B87CB80A-54C7-44C0-9FD8-ECDD679398D8}">
+<ds:datastoreItem xmlns:ds="http://schemas.openxmlformats.org/officeDocument/2006/customXml" ds:itemID="{BB374F1A-1C2F-4BBD-A90F-4BF138043D47}">
   <ds:schemaRefs>
     <ds:schemaRef ds:uri="http://schemas.openxmlformats.org/officeDocument/2006/bibliography"/>
   </ds:schemaRefs>

--- a/diagramas/4.Crear.docx
+++ b/diagramas/4.Crear.docx
@@ -372,43 +372,7 @@
                 <w:sz w:val="24"/>
                 <w:szCs w:val="24"/>
               </w:rPr>
-              <w:t xml:space="preserve">6. </w:t>
-            </w:r>
-            <w:r>
-              <w:rPr>
-                <w:rFonts w:ascii="Calibri" w:hAnsi="Calibri" w:cs="Calibri"/>
-                <w:color w:val="000000"/>
-              </w:rPr>
-              <w:t>[PUNTO DE EXTENSION] ASIGNAR_ACTIVIDAD</w:t>
-            </w:r>
-            <w:r>
-              <w:rPr>
-                <w:rFonts w:ascii="Calibri" w:hAnsi="Calibri" w:cs="Calibri"/>
-                <w:color w:val="000000"/>
-              </w:rPr>
-              <w:t>.</w:t>
-            </w:r>
-          </w:p>
-          <w:p>
-            <w:pPr>
-              <w:rPr>
-                <w:sz w:val="24"/>
-                <w:szCs w:val="24"/>
-              </w:rPr>
-            </w:pPr>
-            <w:r>
-              <w:rPr>
-                <w:sz w:val="24"/>
-                <w:szCs w:val="24"/>
-              </w:rPr>
-              <w:t>7</w:t>
-            </w:r>
-            <w:r>
-              <w:rPr>
-                <w:sz w:val="24"/>
-                <w:szCs w:val="24"/>
-              </w:rPr>
-              <w:t xml:space="preserve">.El caso de uso finaliza. </w:t>
+              <w:t xml:space="preserve">6.El caso de uso finaliza. </w:t>
             </w:r>
             <w:bookmarkStart w:id="0" w:name="_GoBack"/>
             <w:bookmarkEnd w:id="0"/>
@@ -533,51 +497,6 @@
               <w:t>2.2 El sistema no soporta el peso del archivo cargado</w:t>
             </w:r>
           </w:p>
-          <w:p>
-            <w:pPr>
-              <w:rPr>
-                <w:sz w:val="24"/>
-                <w:szCs w:val="24"/>
-              </w:rPr>
-            </w:pPr>
-            <w:r>
-              <w:rPr>
-                <w:sz w:val="24"/>
-                <w:szCs w:val="24"/>
-              </w:rPr>
-              <w:t>6. El sistema no posee usuarios en su base de datos a los cuales asignarlas.</w:t>
-            </w:r>
-          </w:p>
-          <w:p>
-            <w:pPr>
-              <w:rPr>
-                <w:sz w:val="24"/>
-                <w:szCs w:val="24"/>
-              </w:rPr>
-            </w:pPr>
-            <w:r>
-              <w:rPr>
-                <w:sz w:val="24"/>
-                <w:szCs w:val="24"/>
-              </w:rPr>
-              <w:t>6.1 El sistema muestra en pantalla un mensaje especificando el error</w:t>
-            </w:r>
-          </w:p>
-          <w:p>
-            <w:pPr>
-              <w:rPr>
-                <w:sz w:val="24"/>
-                <w:szCs w:val="24"/>
-              </w:rPr>
-            </w:pPr>
-            <w:r>
-              <w:rPr>
-                <w:sz w:val="24"/>
-                <w:szCs w:val="24"/>
-              </w:rPr>
-              <w:t>6.2 El sistema suspende la asignación de actividades.</w:t>
-            </w:r>
-          </w:p>
         </w:tc>
       </w:tr>
       <w:tr>
@@ -607,7 +526,6 @@
                 <w:sz w:val="36"/>
                 <w:szCs w:val="36"/>
               </w:rPr>
-              <w:lastRenderedPageBreak/>
               <w:t xml:space="preserve"> </w:t>
             </w:r>
             <w:r>
@@ -751,13 +669,6 @@
                 <w:szCs w:val="24"/>
               </w:rPr>
             </w:pPr>
-            <w:r>
-              <w:rPr>
-                <w:sz w:val="24"/>
-                <w:szCs w:val="24"/>
-              </w:rPr>
-              <w:t>Asignar actividad</w:t>
-            </w:r>
           </w:p>
         </w:tc>
       </w:tr>
@@ -1643,7 +1554,7 @@
 </file>
 
 <file path=customXml/itemProps1.xml><?xml version="1.0" encoding="utf-8"?>
-<ds:datastoreItem xmlns:ds="http://schemas.openxmlformats.org/officeDocument/2006/customXml" ds:itemID="{BB374F1A-1C2F-4BBD-A90F-4BF138043D47}">
+<ds:datastoreItem xmlns:ds="http://schemas.openxmlformats.org/officeDocument/2006/customXml" ds:itemID="{B87CB80A-54C7-44C0-9FD8-ECDD679398D8}">
   <ds:schemaRefs>
     <ds:schemaRef ds:uri="http://schemas.openxmlformats.org/officeDocument/2006/bibliography"/>
   </ds:schemaRefs>

--- a/diagramas/4.Crear.docx
+++ b/diagramas/4.Crear.docx
@@ -19,8 +19,8 @@
         <w:tblLook w:val="04A0" w:firstRow="1" w:lastRow="0" w:firstColumn="1" w:lastColumn="0" w:noHBand="0" w:noVBand="1"/>
       </w:tblPr>
       <w:tblGrid>
-        <w:gridCol w:w="3813"/>
-        <w:gridCol w:w="6520"/>
+        <w:gridCol w:w="5491"/>
+        <w:gridCol w:w="9389"/>
       </w:tblGrid>
       <w:tr>
         <w:trPr>
@@ -29,7 +29,7 @@
         </w:trPr>
         <w:tc>
           <w:tcPr>
-            <w:tcW w:w="3813" w:type="dxa"/>
+            <w:tcW w:w="5491" w:type="dxa"/>
             <w:shd w:val="clear" w:color="auto" w:fill="FFD597"/>
             <w:noWrap/>
             <w:vAlign w:val="center"/>
@@ -63,7 +63,7 @@
         </w:tc>
         <w:tc>
           <w:tcPr>
-            <w:tcW w:w="6520" w:type="dxa"/>
+            <w:tcW w:w="9389" w:type="dxa"/>
             <w:shd w:val="clear" w:color="auto" w:fill="FFD597"/>
             <w:noWrap/>
             <w:vAlign w:val="center"/>
@@ -99,7 +99,7 @@
         </w:trPr>
         <w:tc>
           <w:tcPr>
-            <w:tcW w:w="3813" w:type="dxa"/>
+            <w:tcW w:w="5491" w:type="dxa"/>
             <w:shd w:val="clear" w:color="auto" w:fill="FFD597"/>
             <w:noWrap/>
             <w:vAlign w:val="center"/>
@@ -125,7 +125,7 @@
         </w:tc>
         <w:tc>
           <w:tcPr>
-            <w:tcW w:w="6520" w:type="dxa"/>
+            <w:tcW w:w="9389" w:type="dxa"/>
             <w:shd w:val="clear" w:color="auto" w:fill="FFD597"/>
             <w:noWrap/>
             <w:vAlign w:val="center"/>
@@ -154,7 +154,7 @@
         </w:trPr>
         <w:tc>
           <w:tcPr>
-            <w:tcW w:w="3813" w:type="dxa"/>
+            <w:tcW w:w="5491" w:type="dxa"/>
             <w:shd w:val="clear" w:color="auto" w:fill="FFD597"/>
             <w:noWrap/>
             <w:vAlign w:val="center"/>
@@ -180,7 +180,7 @@
         </w:tc>
         <w:tc>
           <w:tcPr>
-            <w:tcW w:w="6520" w:type="dxa"/>
+            <w:tcW w:w="9389" w:type="dxa"/>
             <w:shd w:val="clear" w:color="auto" w:fill="FFD597"/>
             <w:noWrap/>
             <w:vAlign w:val="center"/>
@@ -209,7 +209,7 @@
         </w:trPr>
         <w:tc>
           <w:tcPr>
-            <w:tcW w:w="3813" w:type="dxa"/>
+            <w:tcW w:w="5491" w:type="dxa"/>
             <w:shd w:val="clear" w:color="auto" w:fill="FFD597"/>
             <w:noWrap/>
             <w:vAlign w:val="center"/>
@@ -235,7 +235,7 @@
         </w:tc>
         <w:tc>
           <w:tcPr>
-            <w:tcW w:w="6520" w:type="dxa"/>
+            <w:tcW w:w="9389" w:type="dxa"/>
             <w:shd w:val="clear" w:color="auto" w:fill="FFD597"/>
             <w:noWrap/>
             <w:vAlign w:val="center"/>
@@ -298,21 +298,7 @@
                 <w:sz w:val="24"/>
                 <w:szCs w:val="24"/>
               </w:rPr>
-              <w:t xml:space="preserve">2. El docente selecciona tipo de </w:t>
-            </w:r>
-            <w:r>
-              <w:rPr>
-                <w:sz w:val="24"/>
-                <w:szCs w:val="24"/>
-              </w:rPr>
-              <w:t xml:space="preserve">archivo </w:t>
-            </w:r>
-            <w:r>
-              <w:rPr>
-                <w:sz w:val="24"/>
-                <w:szCs w:val="24"/>
-              </w:rPr>
-              <w:t>que incorporara (texto, imagen o sonido).</w:t>
+              <w:t>2. El docente selecciona tipo de archivo que incorporara (texto, imagen o sonido).</w:t>
             </w:r>
           </w:p>
           <w:p>
@@ -342,7 +328,7 @@
                 <w:sz w:val="24"/>
                 <w:szCs w:val="24"/>
               </w:rPr>
-              <w:t>4.El docente indica la finalización de la actividad creada.</w:t>
+              <w:t>4.El docente indica la finalización de la actividad a crear.</w:t>
             </w:r>
           </w:p>
           <w:p>
@@ -372,10 +358,30 @@
                 <w:sz w:val="24"/>
                 <w:szCs w:val="24"/>
               </w:rPr>
-              <w:t xml:space="preserve">6.El caso de uso finaliza. </w:t>
-            </w:r>
-            <w:bookmarkStart w:id="0" w:name="_GoBack"/>
-            <w:bookmarkEnd w:id="0"/>
+              <w:t xml:space="preserve">6. </w:t>
+            </w:r>
+            <w:r>
+              <w:rPr>
+                <w:rFonts w:ascii="Calibri" w:hAnsi="Calibri" w:cs="Calibri"/>
+                <w:color w:val="000000"/>
+              </w:rPr>
+              <w:t>[PUNTO DE EXTENSION] ASIGNAR_ACTIVIDAD.</w:t>
+            </w:r>
+          </w:p>
+          <w:p>
+            <w:pPr>
+              <w:rPr>
+                <w:sz w:val="24"/>
+                <w:szCs w:val="24"/>
+              </w:rPr>
+            </w:pPr>
+            <w:r>
+              <w:rPr>
+                <w:sz w:val="24"/>
+                <w:szCs w:val="24"/>
+              </w:rPr>
+              <w:t xml:space="preserve">7.El caso de uso finaliza. </w:t>
+            </w:r>
           </w:p>
         </w:tc>
       </w:tr>
@@ -386,7 +392,7 @@
         </w:trPr>
         <w:tc>
           <w:tcPr>
-            <w:tcW w:w="3813" w:type="dxa"/>
+            <w:tcW w:w="5491" w:type="dxa"/>
             <w:shd w:val="clear" w:color="auto" w:fill="FFD597"/>
             <w:noWrap/>
             <w:vAlign w:val="center"/>
@@ -412,7 +418,7 @@
         </w:tc>
         <w:tc>
           <w:tcPr>
-            <w:tcW w:w="6520" w:type="dxa"/>
+            <w:tcW w:w="9389" w:type="dxa"/>
             <w:shd w:val="clear" w:color="auto" w:fill="FFD597"/>
             <w:noWrap/>
             <w:vAlign w:val="center"/>
@@ -429,42 +435,7 @@
                 <w:sz w:val="24"/>
                 <w:szCs w:val="24"/>
               </w:rPr>
-              <w:t xml:space="preserve">2. El tipo de </w:t>
-            </w:r>
-            <w:r>
-              <w:rPr>
-                <w:sz w:val="24"/>
-                <w:szCs w:val="24"/>
-              </w:rPr>
-              <w:t>archivo</w:t>
-            </w:r>
-            <w:r>
-              <w:rPr>
-                <w:sz w:val="24"/>
-                <w:szCs w:val="24"/>
-              </w:rPr>
-              <w:t xml:space="preserve"> externo </w:t>
-            </w:r>
-            <w:r>
-              <w:rPr>
-                <w:sz w:val="24"/>
-                <w:szCs w:val="24"/>
-              </w:rPr>
-              <w:t xml:space="preserve">(imagen, sonido) </w:t>
-            </w:r>
-            <w:r>
-              <w:rPr>
-                <w:sz w:val="24"/>
-                <w:szCs w:val="24"/>
-              </w:rPr>
-              <w:t>incorporado no se puede visualizar</w:t>
-            </w:r>
-            <w:r>
-              <w:rPr>
-                <w:sz w:val="24"/>
-                <w:szCs w:val="24"/>
-              </w:rPr>
-              <w:t>.</w:t>
+              <w:t>2. El tipo de archivo externo (imagen, sonido) incorporado no se puede visualizar.</w:t>
             </w:r>
           </w:p>
           <w:p>
@@ -495,6 +466,51 @@
                 <w:szCs w:val="24"/>
               </w:rPr>
               <w:t>2.2 El sistema no soporta el peso del archivo cargado</w:t>
+            </w:r>
+          </w:p>
+          <w:p>
+            <w:pPr>
+              <w:rPr>
+                <w:sz w:val="24"/>
+                <w:szCs w:val="24"/>
+              </w:rPr>
+            </w:pPr>
+            <w:r>
+              <w:rPr>
+                <w:sz w:val="24"/>
+                <w:szCs w:val="24"/>
+              </w:rPr>
+              <w:t>6. El sistema no posee usuarios en su base de datos a los cuales asignarlas.</w:t>
+            </w:r>
+          </w:p>
+          <w:p>
+            <w:pPr>
+              <w:rPr>
+                <w:sz w:val="24"/>
+                <w:szCs w:val="24"/>
+              </w:rPr>
+            </w:pPr>
+            <w:r>
+              <w:rPr>
+                <w:sz w:val="24"/>
+                <w:szCs w:val="24"/>
+              </w:rPr>
+              <w:t>6.1 El sistema muestra en pantalla un mensaje especificando el error</w:t>
+            </w:r>
+          </w:p>
+          <w:p>
+            <w:pPr>
+              <w:rPr>
+                <w:sz w:val="24"/>
+                <w:szCs w:val="24"/>
+              </w:rPr>
+            </w:pPr>
+            <w:r>
+              <w:rPr>
+                <w:sz w:val="24"/>
+                <w:szCs w:val="24"/>
+              </w:rPr>
+              <w:t>6.2 El sistema suspende la asignación de actividades.</w:t>
             </w:r>
           </w:p>
         </w:tc>
@@ -506,7 +522,7 @@
         </w:trPr>
         <w:tc>
           <w:tcPr>
-            <w:tcW w:w="3813" w:type="dxa"/>
+            <w:tcW w:w="5491" w:type="dxa"/>
             <w:shd w:val="clear" w:color="auto" w:fill="FFD597"/>
             <w:noWrap/>
             <w:vAlign w:val="center"/>
@@ -572,7 +588,7 @@
         </w:tc>
         <w:tc>
           <w:tcPr>
-            <w:tcW w:w="6520" w:type="dxa"/>
+            <w:tcW w:w="9389" w:type="dxa"/>
             <w:shd w:val="clear" w:color="auto" w:fill="FFD597"/>
             <w:noWrap/>
             <w:vAlign w:val="center"/>
@@ -589,36 +605,22 @@
                 <w:sz w:val="24"/>
                 <w:szCs w:val="24"/>
               </w:rPr>
-              <w:t>[PRE]</w:t>
-            </w:r>
-            <w:r>
-              <w:rPr>
-                <w:sz w:val="24"/>
-                <w:szCs w:val="24"/>
-              </w:rPr>
-              <w:t xml:space="preserve"> El docente ha ingresado al sistema</w:t>
-            </w:r>
-          </w:p>
-          <w:p>
-            <w:pPr>
-              <w:rPr>
-                <w:sz w:val="24"/>
-                <w:szCs w:val="24"/>
-              </w:rPr>
-            </w:pPr>
-            <w:r>
-              <w:rPr>
-                <w:sz w:val="24"/>
-                <w:szCs w:val="24"/>
-              </w:rPr>
-              <w:t>[POST]</w:t>
-            </w:r>
-            <w:r>
-              <w:rPr>
-                <w:sz w:val="24"/>
-                <w:szCs w:val="24"/>
-              </w:rPr>
-              <w:t xml:space="preserve"> La actividad se almacena en el sistema</w:t>
+              <w:t>[PRE] El docente ha ingresado al sistema</w:t>
+            </w:r>
+          </w:p>
+          <w:p>
+            <w:pPr>
+              <w:rPr>
+                <w:sz w:val="24"/>
+                <w:szCs w:val="24"/>
+              </w:rPr>
+            </w:pPr>
+            <w:r>
+              <w:rPr>
+                <w:sz w:val="24"/>
+                <w:szCs w:val="24"/>
+              </w:rPr>
+              <w:t>[POST] La actividad se almacena en el sistema</w:t>
             </w:r>
           </w:p>
         </w:tc>
@@ -630,7 +632,7 @@
         </w:trPr>
         <w:tc>
           <w:tcPr>
-            <w:tcW w:w="3813" w:type="dxa"/>
+            <w:tcW w:w="5491" w:type="dxa"/>
             <w:shd w:val="clear" w:color="auto" w:fill="FFD597"/>
             <w:noWrap/>
             <w:vAlign w:val="center"/>
@@ -656,7 +658,7 @@
         </w:tc>
         <w:tc>
           <w:tcPr>
-            <w:tcW w:w="6520" w:type="dxa"/>
+            <w:tcW w:w="9389" w:type="dxa"/>
             <w:shd w:val="clear" w:color="auto" w:fill="FFD597"/>
             <w:noWrap/>
             <w:vAlign w:val="center"/>
@@ -669,6 +671,22 @@
                 <w:szCs w:val="24"/>
               </w:rPr>
             </w:pPr>
+            <w:r>
+              <w:rPr>
+                <w:sz w:val="24"/>
+                <w:szCs w:val="24"/>
+              </w:rPr>
+              <w:t xml:space="preserve">ASIGNAR </w:t>
+            </w:r>
+            <w:bookmarkStart w:id="0" w:name="_GoBack"/>
+            <w:bookmarkEnd w:id="0"/>
+            <w:r>
+              <w:rPr>
+                <w:sz w:val="24"/>
+                <w:szCs w:val="24"/>
+              </w:rPr>
+              <w:t>ACTIVIDAD</w:t>
+            </w:r>
           </w:p>
         </w:tc>
       </w:tr>
@@ -1554,7 +1572,7 @@
 </file>
 
 <file path=customXml/itemProps1.xml><?xml version="1.0" encoding="utf-8"?>
-<ds:datastoreItem xmlns:ds="http://schemas.openxmlformats.org/officeDocument/2006/customXml" ds:itemID="{B87CB80A-54C7-44C0-9FD8-ECDD679398D8}">
+<ds:datastoreItem xmlns:ds="http://schemas.openxmlformats.org/officeDocument/2006/customXml" ds:itemID="{AAD9AF56-52C7-43F0-A179-52B1EDC94D8D}">
   <ds:schemaRefs>
     <ds:schemaRef ds:uri="http://schemas.openxmlformats.org/officeDocument/2006/bibliography"/>
   </ds:schemaRefs>
